--- a/БИС/Задания/Задание 3-3.docx
+++ b/БИС/Задания/Задание 3-3.docx
@@ -2163,8 +2163,6 @@
               </w:rPr>
               <w:t>50</w:t>
             </w:r>
-            <w:bookmarkStart w:id="0" w:name="_GoBack"/>
-            <w:bookmarkEnd w:id="0"/>
           </w:p>
         </w:tc>
       </w:tr>
@@ -2679,6 +2677,45 @@
         </w:tc>
       </w:tr>
     </w:tbl>
+    <w:p>
+      <w:pPr>
+        <w:spacing w:before="0" w:after="160" w:line="259" w:lineRule="auto"/>
+        <w:ind w:firstLine="0"/>
+        <w:jc w:val="left"/>
+        <w:rPr>
+          <w:rFonts w:eastAsia="Arial Unicode MS"/>
+          <w:sz w:val="28"/>
+          <w:szCs w:val="28"/>
+          <w:lang w:eastAsia="en-US"/>
+        </w:rPr>
+      </w:pPr>
+    </w:p>
+    <w:p>
+      <w:pPr>
+        <w:spacing w:before="0" w:after="160" w:line="259" w:lineRule="auto"/>
+        <w:ind w:firstLine="0"/>
+        <w:jc w:val="left"/>
+        <w:rPr>
+          <w:rFonts w:eastAsia="Arial Unicode MS"/>
+          <w:sz w:val="28"/>
+          <w:szCs w:val="28"/>
+          <w:lang w:eastAsia="en-US"/>
+        </w:rPr>
+      </w:pPr>
+    </w:p>
+    <w:p>
+      <w:pPr>
+        <w:spacing w:before="0" w:after="160" w:line="259" w:lineRule="auto"/>
+        <w:ind w:firstLine="0"/>
+        <w:jc w:val="left"/>
+        <w:rPr>
+          <w:rFonts w:eastAsia="Arial Unicode MS"/>
+          <w:sz w:val="28"/>
+          <w:szCs w:val="28"/>
+          <w:lang w:eastAsia="en-US"/>
+        </w:rPr>
+      </w:pPr>
+    </w:p>
     <w:p>
       <w:pPr>
         <w:spacing w:before="0" w:after="160" w:line="259" w:lineRule="auto"/>
@@ -2711,9 +2748,985 @@
           <w:szCs w:val="28"/>
           <w:lang w:eastAsia="en-US"/>
         </w:rPr>
+        <w:lastRenderedPageBreak/>
         <w:t>Составить баланс на конец января</w:t>
       </w:r>
     </w:p>
+    <w:tbl>
+      <w:tblPr>
+        <w:tblStyle w:val="ab"/>
+        <w:tblW w:w="0" w:type="auto"/>
+        <w:tblLook w:val="04A0" w:firstRow="1" w:lastRow="0" w:firstColumn="1" w:lastColumn="0" w:noHBand="0" w:noVBand="1"/>
+      </w:tblPr>
+      <w:tblGrid>
+        <w:gridCol w:w="2336"/>
+        <w:gridCol w:w="1628"/>
+        <w:gridCol w:w="3044"/>
+        <w:gridCol w:w="2337"/>
+      </w:tblGrid>
+      <w:tr>
+        <w:tc>
+          <w:tcPr>
+            <w:tcW w:w="2336" w:type="dxa"/>
+          </w:tcPr>
+          <w:p>
+            <w:pPr>
+              <w:spacing w:before="0" w:after="0"/>
+              <w:ind w:firstLine="0"/>
+              <w:jc w:val="left"/>
+              <w:rPr>
+                <w:rFonts w:ascii="Times New Roman" w:eastAsia="Arial Unicode MS" w:hAnsi="Times New Roman"/>
+                <w:b/>
+                <w:sz w:val="28"/>
+                <w:szCs w:val="28"/>
+                <w:lang w:eastAsia="en-US"/>
+              </w:rPr>
+            </w:pPr>
+            <w:r>
+              <w:rPr>
+                <w:rFonts w:ascii="Times New Roman" w:eastAsia="Arial Unicode MS" w:hAnsi="Times New Roman"/>
+                <w:b/>
+                <w:sz w:val="28"/>
+                <w:szCs w:val="28"/>
+                <w:lang w:eastAsia="en-US"/>
+              </w:rPr>
+              <w:t>Актив</w:t>
+            </w:r>
+          </w:p>
+        </w:tc>
+        <w:tc>
+          <w:tcPr>
+            <w:tcW w:w="1628" w:type="dxa"/>
+          </w:tcPr>
+          <w:p>
+            <w:pPr>
+              <w:spacing w:before="0" w:after="0"/>
+              <w:ind w:firstLine="0"/>
+              <w:jc w:val="left"/>
+              <w:rPr>
+                <w:rFonts w:ascii="Times New Roman" w:eastAsia="Arial Unicode MS" w:hAnsi="Times New Roman"/>
+                <w:b/>
+                <w:sz w:val="28"/>
+                <w:szCs w:val="28"/>
+                <w:lang w:eastAsia="en-US"/>
+              </w:rPr>
+            </w:pPr>
+            <w:r>
+              <w:rPr>
+                <w:rFonts w:ascii="Times New Roman" w:eastAsia="Arial Unicode MS" w:hAnsi="Times New Roman"/>
+                <w:b/>
+                <w:sz w:val="28"/>
+                <w:szCs w:val="28"/>
+                <w:lang w:eastAsia="en-US"/>
+              </w:rPr>
+              <w:t>Сумма</w:t>
+            </w:r>
+          </w:p>
+        </w:tc>
+        <w:tc>
+          <w:tcPr>
+            <w:tcW w:w="3044" w:type="dxa"/>
+          </w:tcPr>
+          <w:p>
+            <w:pPr>
+              <w:spacing w:before="0" w:after="0"/>
+              <w:ind w:firstLine="0"/>
+              <w:jc w:val="left"/>
+              <w:rPr>
+                <w:rFonts w:ascii="Times New Roman" w:eastAsia="Arial Unicode MS" w:hAnsi="Times New Roman"/>
+                <w:b/>
+                <w:sz w:val="28"/>
+                <w:szCs w:val="28"/>
+                <w:lang w:eastAsia="en-US"/>
+              </w:rPr>
+            </w:pPr>
+            <w:r>
+              <w:rPr>
+                <w:rFonts w:ascii="Times New Roman" w:eastAsia="Arial Unicode MS" w:hAnsi="Times New Roman"/>
+                <w:b/>
+                <w:sz w:val="28"/>
+                <w:szCs w:val="28"/>
+                <w:lang w:eastAsia="en-US"/>
+              </w:rPr>
+              <w:t>Пассив</w:t>
+            </w:r>
+          </w:p>
+        </w:tc>
+        <w:tc>
+          <w:tcPr>
+            <w:tcW w:w="2337" w:type="dxa"/>
+          </w:tcPr>
+          <w:p>
+            <w:pPr>
+              <w:spacing w:before="0" w:after="0"/>
+              <w:ind w:firstLine="0"/>
+              <w:jc w:val="left"/>
+              <w:rPr>
+                <w:rFonts w:ascii="Times New Roman" w:eastAsia="Arial Unicode MS" w:hAnsi="Times New Roman"/>
+                <w:b/>
+                <w:sz w:val="28"/>
+                <w:szCs w:val="28"/>
+                <w:lang w:eastAsia="en-US"/>
+              </w:rPr>
+            </w:pPr>
+            <w:r>
+              <w:rPr>
+                <w:rFonts w:ascii="Times New Roman" w:eastAsia="Arial Unicode MS" w:hAnsi="Times New Roman"/>
+                <w:b/>
+                <w:sz w:val="28"/>
+                <w:szCs w:val="28"/>
+                <w:lang w:eastAsia="en-US"/>
+              </w:rPr>
+              <w:t>Сумма</w:t>
+            </w:r>
+          </w:p>
+        </w:tc>
+      </w:tr>
+      <w:tr>
+        <w:tc>
+          <w:tcPr>
+            <w:tcW w:w="2336" w:type="dxa"/>
+          </w:tcPr>
+          <w:p>
+            <w:pPr>
+              <w:spacing w:before="0" w:after="0"/>
+              <w:ind w:firstLine="0"/>
+              <w:jc w:val="left"/>
+              <w:rPr>
+                <w:rFonts w:ascii="Times New Roman" w:eastAsia="Arial Unicode MS" w:hAnsi="Times New Roman"/>
+                <w:sz w:val="28"/>
+                <w:szCs w:val="28"/>
+                <w:lang w:eastAsia="en-US"/>
+              </w:rPr>
+            </w:pPr>
+            <w:r>
+              <w:rPr>
+                <w:rFonts w:ascii="Times New Roman" w:eastAsia="Arial Unicode MS" w:hAnsi="Times New Roman"/>
+                <w:sz w:val="28"/>
+                <w:szCs w:val="28"/>
+                <w:lang w:eastAsia="en-US"/>
+              </w:rPr>
+              <w:t>Основные средства</w:t>
+            </w:r>
+            <w:r>
+              <w:rPr>
+                <w:rFonts w:ascii="Times New Roman" w:eastAsia="Arial Unicode MS" w:hAnsi="Times New Roman"/>
+                <w:sz w:val="28"/>
+                <w:szCs w:val="28"/>
+                <w:lang w:eastAsia="en-US"/>
+              </w:rPr>
+              <w:t xml:space="preserve"> (01)</w:t>
+            </w:r>
+          </w:p>
+        </w:tc>
+        <w:tc>
+          <w:tcPr>
+            <w:tcW w:w="1628" w:type="dxa"/>
+          </w:tcPr>
+          <w:p>
+            <w:pPr>
+              <w:spacing w:before="0" w:after="0"/>
+              <w:ind w:firstLine="0"/>
+              <w:jc w:val="left"/>
+              <w:rPr>
+                <w:rFonts w:ascii="Times New Roman" w:eastAsia="Arial Unicode MS" w:hAnsi="Times New Roman"/>
+                <w:sz w:val="28"/>
+                <w:szCs w:val="28"/>
+                <w:lang w:eastAsia="en-US"/>
+              </w:rPr>
+            </w:pPr>
+            <w:r>
+              <w:rPr>
+                <w:rFonts w:ascii="Times New Roman" w:eastAsia="Arial Unicode MS" w:hAnsi="Times New Roman"/>
+                <w:sz w:val="28"/>
+                <w:szCs w:val="28"/>
+                <w:lang w:eastAsia="en-US"/>
+              </w:rPr>
+              <w:t>44000</w:t>
+            </w:r>
+          </w:p>
+        </w:tc>
+        <w:tc>
+          <w:tcPr>
+            <w:tcW w:w="3044" w:type="dxa"/>
+          </w:tcPr>
+          <w:p>
+            <w:pPr>
+              <w:spacing w:before="0" w:after="0"/>
+              <w:ind w:firstLine="0"/>
+              <w:jc w:val="left"/>
+              <w:rPr>
+                <w:rFonts w:ascii="Times New Roman" w:eastAsia="Arial Unicode MS" w:hAnsi="Times New Roman"/>
+                <w:sz w:val="28"/>
+                <w:szCs w:val="28"/>
+                <w:lang w:eastAsia="en-US"/>
+              </w:rPr>
+            </w:pPr>
+            <w:r>
+              <w:rPr>
+                <w:rFonts w:ascii="Times New Roman" w:eastAsia="Arial Unicode MS" w:hAnsi="Times New Roman"/>
+                <w:sz w:val="28"/>
+                <w:szCs w:val="28"/>
+                <w:lang w:eastAsia="en-US"/>
+              </w:rPr>
+              <w:t>Уставный капитал</w:t>
+            </w:r>
+            <w:r>
+              <w:rPr>
+                <w:rFonts w:ascii="Times New Roman" w:eastAsia="Arial Unicode MS" w:hAnsi="Times New Roman"/>
+                <w:sz w:val="28"/>
+                <w:szCs w:val="28"/>
+                <w:lang w:eastAsia="en-US"/>
+              </w:rPr>
+              <w:t xml:space="preserve"> (80)</w:t>
+            </w:r>
+          </w:p>
+        </w:tc>
+        <w:tc>
+          <w:tcPr>
+            <w:tcW w:w="2337" w:type="dxa"/>
+          </w:tcPr>
+          <w:p>
+            <w:pPr>
+              <w:spacing w:before="0" w:after="0"/>
+              <w:ind w:firstLine="0"/>
+              <w:jc w:val="left"/>
+              <w:rPr>
+                <w:rFonts w:ascii="Times New Roman" w:eastAsia="Arial Unicode MS" w:hAnsi="Times New Roman"/>
+                <w:sz w:val="28"/>
+                <w:szCs w:val="28"/>
+                <w:lang w:eastAsia="en-US"/>
+              </w:rPr>
+            </w:pPr>
+            <w:r>
+              <w:rPr>
+                <w:rFonts w:ascii="Times New Roman" w:eastAsia="Arial Unicode MS" w:hAnsi="Times New Roman"/>
+                <w:sz w:val="28"/>
+                <w:szCs w:val="28"/>
+                <w:lang w:eastAsia="en-US"/>
+              </w:rPr>
+              <w:t>58000</w:t>
+            </w:r>
+          </w:p>
+        </w:tc>
+      </w:tr>
+      <w:tr>
+        <w:tc>
+          <w:tcPr>
+            <w:tcW w:w="2336" w:type="dxa"/>
+          </w:tcPr>
+          <w:p>
+            <w:pPr>
+              <w:spacing w:before="0" w:after="0"/>
+              <w:ind w:firstLine="0"/>
+              <w:jc w:val="left"/>
+              <w:rPr>
+                <w:rFonts w:ascii="Times New Roman" w:eastAsia="Arial Unicode MS" w:hAnsi="Times New Roman"/>
+                <w:sz w:val="28"/>
+                <w:szCs w:val="28"/>
+                <w:lang w:eastAsia="en-US"/>
+              </w:rPr>
+            </w:pPr>
+            <w:r>
+              <w:rPr>
+                <w:rFonts w:ascii="Times New Roman" w:eastAsia="Arial Unicode MS" w:hAnsi="Times New Roman"/>
+                <w:sz w:val="28"/>
+                <w:szCs w:val="28"/>
+                <w:lang w:eastAsia="en-US"/>
+              </w:rPr>
+              <w:t>Материалы</w:t>
+            </w:r>
+            <w:r>
+              <w:rPr>
+                <w:rFonts w:ascii="Times New Roman" w:eastAsia="Arial Unicode MS" w:hAnsi="Times New Roman"/>
+                <w:sz w:val="28"/>
+                <w:szCs w:val="28"/>
+                <w:lang w:eastAsia="en-US"/>
+              </w:rPr>
+              <w:t xml:space="preserve"> (10)</w:t>
+            </w:r>
+          </w:p>
+        </w:tc>
+        <w:tc>
+          <w:tcPr>
+            <w:tcW w:w="1628" w:type="dxa"/>
+          </w:tcPr>
+          <w:p>
+            <w:pPr>
+              <w:spacing w:before="0" w:after="0"/>
+              <w:ind w:firstLine="0"/>
+              <w:jc w:val="left"/>
+              <w:rPr>
+                <w:rFonts w:ascii="Times New Roman" w:eastAsia="Arial Unicode MS" w:hAnsi="Times New Roman"/>
+                <w:sz w:val="28"/>
+                <w:szCs w:val="28"/>
+                <w:lang w:eastAsia="en-US"/>
+              </w:rPr>
+            </w:pPr>
+            <w:r>
+              <w:rPr>
+                <w:rFonts w:ascii="Times New Roman" w:eastAsia="Arial Unicode MS" w:hAnsi="Times New Roman"/>
+                <w:sz w:val="28"/>
+                <w:szCs w:val="28"/>
+                <w:lang w:eastAsia="en-US"/>
+              </w:rPr>
+              <w:t>235</w:t>
+            </w:r>
+            <w:r>
+              <w:rPr>
+                <w:rFonts w:ascii="Times New Roman" w:eastAsia="Arial Unicode MS" w:hAnsi="Times New Roman"/>
+                <w:sz w:val="28"/>
+                <w:szCs w:val="28"/>
+                <w:lang w:eastAsia="en-US"/>
+              </w:rPr>
+              <w:t>0</w:t>
+            </w:r>
+          </w:p>
+        </w:tc>
+        <w:tc>
+          <w:tcPr>
+            <w:tcW w:w="3044" w:type="dxa"/>
+          </w:tcPr>
+          <w:p>
+            <w:pPr>
+              <w:spacing w:before="0" w:after="0"/>
+              <w:ind w:firstLine="0"/>
+              <w:jc w:val="left"/>
+              <w:rPr>
+                <w:rFonts w:ascii="Times New Roman" w:eastAsia="Arial Unicode MS" w:hAnsi="Times New Roman"/>
+                <w:sz w:val="28"/>
+                <w:szCs w:val="28"/>
+                <w:lang w:eastAsia="en-US"/>
+              </w:rPr>
+            </w:pPr>
+            <w:r>
+              <w:rPr>
+                <w:rFonts w:ascii="Times New Roman" w:eastAsia="Arial Unicode MS" w:hAnsi="Times New Roman"/>
+                <w:sz w:val="28"/>
+                <w:szCs w:val="28"/>
+                <w:lang w:eastAsia="en-US"/>
+              </w:rPr>
+              <w:t>Кредиторская задолженность банку</w:t>
+            </w:r>
+            <w:r>
+              <w:rPr>
+                <w:rFonts w:ascii="Times New Roman" w:eastAsia="Arial Unicode MS" w:hAnsi="Times New Roman"/>
+                <w:sz w:val="28"/>
+                <w:szCs w:val="28"/>
+                <w:lang w:eastAsia="en-US"/>
+              </w:rPr>
+              <w:t xml:space="preserve"> (66)</w:t>
+            </w:r>
+          </w:p>
+        </w:tc>
+        <w:tc>
+          <w:tcPr>
+            <w:tcW w:w="2337" w:type="dxa"/>
+          </w:tcPr>
+          <w:p>
+            <w:pPr>
+              <w:spacing w:before="0" w:after="0"/>
+              <w:ind w:firstLine="0"/>
+              <w:jc w:val="left"/>
+              <w:rPr>
+                <w:rFonts w:ascii="Times New Roman" w:eastAsia="Arial Unicode MS" w:hAnsi="Times New Roman"/>
+                <w:sz w:val="28"/>
+                <w:szCs w:val="28"/>
+                <w:lang w:eastAsia="en-US"/>
+              </w:rPr>
+            </w:pPr>
+            <w:r>
+              <w:rPr>
+                <w:rFonts w:ascii="Times New Roman" w:eastAsia="Arial Unicode MS" w:hAnsi="Times New Roman"/>
+                <w:sz w:val="28"/>
+                <w:szCs w:val="28"/>
+                <w:lang w:eastAsia="en-US"/>
+              </w:rPr>
+              <w:t>1</w:t>
+            </w:r>
+            <w:r>
+              <w:rPr>
+                <w:rFonts w:ascii="Times New Roman" w:eastAsia="Arial Unicode MS" w:hAnsi="Times New Roman"/>
+                <w:sz w:val="28"/>
+                <w:szCs w:val="28"/>
+                <w:lang w:eastAsia="en-US"/>
+              </w:rPr>
+              <w:t>000</w:t>
+            </w:r>
+          </w:p>
+        </w:tc>
+      </w:tr>
+      <w:tr>
+        <w:tc>
+          <w:tcPr>
+            <w:tcW w:w="2336" w:type="dxa"/>
+          </w:tcPr>
+          <w:p>
+            <w:pPr>
+              <w:spacing w:before="0" w:after="0"/>
+              <w:ind w:firstLine="0"/>
+              <w:jc w:val="left"/>
+              <w:rPr>
+                <w:rFonts w:ascii="Times New Roman" w:eastAsia="Arial Unicode MS" w:hAnsi="Times New Roman"/>
+                <w:sz w:val="28"/>
+                <w:szCs w:val="28"/>
+                <w:lang w:eastAsia="en-US"/>
+              </w:rPr>
+            </w:pPr>
+            <w:r>
+              <w:rPr>
+                <w:rFonts w:ascii="Times New Roman" w:eastAsia="Arial Unicode MS" w:hAnsi="Times New Roman"/>
+                <w:sz w:val="28"/>
+                <w:szCs w:val="28"/>
+                <w:lang w:eastAsia="en-US"/>
+              </w:rPr>
+              <w:t>Основное производство</w:t>
+            </w:r>
+            <w:r>
+              <w:rPr>
+                <w:rFonts w:ascii="Times New Roman" w:eastAsia="Arial Unicode MS" w:hAnsi="Times New Roman"/>
+                <w:sz w:val="28"/>
+                <w:szCs w:val="28"/>
+                <w:lang w:eastAsia="en-US"/>
+              </w:rPr>
+              <w:t xml:space="preserve"> (20)</w:t>
+            </w:r>
+          </w:p>
+        </w:tc>
+        <w:tc>
+          <w:tcPr>
+            <w:tcW w:w="1628" w:type="dxa"/>
+          </w:tcPr>
+          <w:p>
+            <w:pPr>
+              <w:spacing w:before="0" w:after="0"/>
+              <w:ind w:firstLine="0"/>
+              <w:jc w:val="left"/>
+              <w:rPr>
+                <w:rFonts w:ascii="Times New Roman" w:eastAsia="Arial Unicode MS" w:hAnsi="Times New Roman"/>
+                <w:sz w:val="28"/>
+                <w:szCs w:val="28"/>
+                <w:lang w:eastAsia="en-US"/>
+              </w:rPr>
+            </w:pPr>
+            <w:r>
+              <w:rPr>
+                <w:rFonts w:ascii="Times New Roman" w:eastAsia="Arial Unicode MS" w:hAnsi="Times New Roman"/>
+                <w:sz w:val="28"/>
+                <w:szCs w:val="28"/>
+                <w:lang w:eastAsia="en-US"/>
+              </w:rPr>
+              <w:t>60</w:t>
+            </w:r>
+            <w:r>
+              <w:rPr>
+                <w:rFonts w:ascii="Times New Roman" w:eastAsia="Arial Unicode MS" w:hAnsi="Times New Roman"/>
+                <w:sz w:val="28"/>
+                <w:szCs w:val="28"/>
+                <w:lang w:eastAsia="en-US"/>
+              </w:rPr>
+              <w:t>00</w:t>
+            </w:r>
+          </w:p>
+        </w:tc>
+        <w:tc>
+          <w:tcPr>
+            <w:tcW w:w="3044" w:type="dxa"/>
+          </w:tcPr>
+          <w:p>
+            <w:pPr>
+              <w:spacing w:before="0" w:after="0"/>
+              <w:ind w:firstLine="0"/>
+              <w:jc w:val="left"/>
+              <w:rPr>
+                <w:rFonts w:ascii="Times New Roman" w:eastAsia="Arial Unicode MS" w:hAnsi="Times New Roman"/>
+                <w:sz w:val="28"/>
+                <w:szCs w:val="28"/>
+                <w:lang w:eastAsia="en-US"/>
+              </w:rPr>
+            </w:pPr>
+            <w:bookmarkStart w:id="0" w:name="_GoBack"/>
+            <w:bookmarkEnd w:id="0"/>
+          </w:p>
+        </w:tc>
+        <w:tc>
+          <w:tcPr>
+            <w:tcW w:w="2337" w:type="dxa"/>
+          </w:tcPr>
+          <w:p>
+            <w:pPr>
+              <w:spacing w:before="0" w:after="0"/>
+              <w:ind w:firstLine="0"/>
+              <w:jc w:val="left"/>
+              <w:rPr>
+                <w:rFonts w:ascii="Times New Roman" w:eastAsia="Arial Unicode MS" w:hAnsi="Times New Roman"/>
+                <w:sz w:val="28"/>
+                <w:szCs w:val="28"/>
+                <w:lang w:eastAsia="en-US"/>
+              </w:rPr>
+            </w:pPr>
+          </w:p>
+        </w:tc>
+      </w:tr>
+      <w:tr>
+        <w:tc>
+          <w:tcPr>
+            <w:tcW w:w="2336" w:type="dxa"/>
+          </w:tcPr>
+          <w:p>
+            <w:pPr>
+              <w:spacing w:before="0" w:after="0"/>
+              <w:ind w:firstLine="0"/>
+              <w:jc w:val="left"/>
+              <w:rPr>
+                <w:rFonts w:ascii="Times New Roman" w:eastAsia="Arial Unicode MS" w:hAnsi="Times New Roman"/>
+                <w:sz w:val="28"/>
+                <w:szCs w:val="28"/>
+                <w:lang w:eastAsia="en-US"/>
+              </w:rPr>
+            </w:pPr>
+            <w:r>
+              <w:rPr>
+                <w:rFonts w:ascii="Times New Roman" w:eastAsia="Arial Unicode MS" w:hAnsi="Times New Roman"/>
+                <w:sz w:val="28"/>
+                <w:szCs w:val="28"/>
+                <w:lang w:eastAsia="en-US"/>
+              </w:rPr>
+              <w:t>Готовая продукция</w:t>
+            </w:r>
+            <w:r>
+              <w:rPr>
+                <w:rFonts w:ascii="Times New Roman" w:eastAsia="Arial Unicode MS" w:hAnsi="Times New Roman"/>
+                <w:sz w:val="28"/>
+                <w:szCs w:val="28"/>
+                <w:lang w:eastAsia="en-US"/>
+              </w:rPr>
+              <w:t xml:space="preserve"> (43)</w:t>
+            </w:r>
+          </w:p>
+        </w:tc>
+        <w:tc>
+          <w:tcPr>
+            <w:tcW w:w="1628" w:type="dxa"/>
+          </w:tcPr>
+          <w:p>
+            <w:pPr>
+              <w:spacing w:before="0" w:after="0"/>
+              <w:ind w:firstLine="0"/>
+              <w:jc w:val="left"/>
+              <w:rPr>
+                <w:rFonts w:ascii="Times New Roman" w:eastAsia="Arial Unicode MS" w:hAnsi="Times New Roman"/>
+                <w:sz w:val="28"/>
+                <w:szCs w:val="28"/>
+                <w:lang w:eastAsia="en-US"/>
+              </w:rPr>
+            </w:pPr>
+            <w:r>
+              <w:rPr>
+                <w:rFonts w:ascii="Times New Roman" w:eastAsia="Arial Unicode MS" w:hAnsi="Times New Roman"/>
+                <w:sz w:val="28"/>
+                <w:szCs w:val="28"/>
+                <w:lang w:eastAsia="en-US"/>
+              </w:rPr>
+              <w:t>4</w:t>
+            </w:r>
+            <w:r>
+              <w:rPr>
+                <w:rFonts w:ascii="Times New Roman" w:eastAsia="Arial Unicode MS" w:hAnsi="Times New Roman"/>
+                <w:sz w:val="28"/>
+                <w:szCs w:val="28"/>
+                <w:lang w:eastAsia="en-US"/>
+              </w:rPr>
+              <w:t>500</w:t>
+            </w:r>
+          </w:p>
+        </w:tc>
+        <w:tc>
+          <w:tcPr>
+            <w:tcW w:w="3044" w:type="dxa"/>
+          </w:tcPr>
+          <w:p>
+            <w:pPr>
+              <w:spacing w:before="0" w:after="0"/>
+              <w:ind w:firstLine="0"/>
+              <w:jc w:val="left"/>
+              <w:rPr>
+                <w:rFonts w:ascii="Times New Roman" w:eastAsia="Arial Unicode MS" w:hAnsi="Times New Roman"/>
+                <w:sz w:val="28"/>
+                <w:szCs w:val="28"/>
+                <w:lang w:eastAsia="en-US"/>
+              </w:rPr>
+            </w:pPr>
+          </w:p>
+        </w:tc>
+        <w:tc>
+          <w:tcPr>
+            <w:tcW w:w="2337" w:type="dxa"/>
+          </w:tcPr>
+          <w:p>
+            <w:pPr>
+              <w:spacing w:before="0" w:after="0"/>
+              <w:ind w:firstLine="0"/>
+              <w:jc w:val="left"/>
+              <w:rPr>
+                <w:rFonts w:ascii="Times New Roman" w:eastAsia="Arial Unicode MS" w:hAnsi="Times New Roman"/>
+                <w:sz w:val="28"/>
+                <w:szCs w:val="28"/>
+                <w:lang w:eastAsia="en-US"/>
+              </w:rPr>
+            </w:pPr>
+          </w:p>
+        </w:tc>
+      </w:tr>
+      <w:tr>
+        <w:tc>
+          <w:tcPr>
+            <w:tcW w:w="2336" w:type="dxa"/>
+          </w:tcPr>
+          <w:p>
+            <w:pPr>
+              <w:spacing w:before="0" w:after="0"/>
+              <w:ind w:firstLine="0"/>
+              <w:jc w:val="left"/>
+              <w:rPr>
+                <w:rFonts w:ascii="Times New Roman" w:eastAsia="Arial Unicode MS" w:hAnsi="Times New Roman"/>
+                <w:sz w:val="28"/>
+                <w:szCs w:val="28"/>
+                <w:lang w:eastAsia="en-US"/>
+              </w:rPr>
+            </w:pPr>
+            <w:r>
+              <w:rPr>
+                <w:rFonts w:ascii="Times New Roman" w:eastAsia="Arial Unicode MS" w:hAnsi="Times New Roman"/>
+                <w:sz w:val="28"/>
+                <w:szCs w:val="28"/>
+                <w:lang w:eastAsia="en-US"/>
+              </w:rPr>
+              <w:t>Расчетный счет</w:t>
+            </w:r>
+            <w:r>
+              <w:rPr>
+                <w:rFonts w:ascii="Times New Roman" w:eastAsia="Arial Unicode MS" w:hAnsi="Times New Roman"/>
+                <w:sz w:val="28"/>
+                <w:szCs w:val="28"/>
+                <w:lang w:eastAsia="en-US"/>
+              </w:rPr>
+              <w:t xml:space="preserve"> (51)</w:t>
+            </w:r>
+          </w:p>
+        </w:tc>
+        <w:tc>
+          <w:tcPr>
+            <w:tcW w:w="1628" w:type="dxa"/>
+          </w:tcPr>
+          <w:p>
+            <w:pPr>
+              <w:spacing w:before="0" w:after="0"/>
+              <w:ind w:firstLine="0"/>
+              <w:jc w:val="left"/>
+              <w:rPr>
+                <w:rFonts w:ascii="Times New Roman" w:eastAsia="Arial Unicode MS" w:hAnsi="Times New Roman"/>
+                <w:sz w:val="28"/>
+                <w:szCs w:val="28"/>
+                <w:lang w:eastAsia="en-US"/>
+              </w:rPr>
+            </w:pPr>
+            <w:r>
+              <w:rPr>
+                <w:rFonts w:ascii="Times New Roman" w:eastAsia="Arial Unicode MS" w:hAnsi="Times New Roman"/>
+                <w:sz w:val="28"/>
+                <w:szCs w:val="28"/>
+                <w:lang w:eastAsia="en-US"/>
+              </w:rPr>
+              <w:t>1</w:t>
+            </w:r>
+            <w:r>
+              <w:rPr>
+                <w:rFonts w:ascii="Times New Roman" w:eastAsia="Arial Unicode MS" w:hAnsi="Times New Roman"/>
+                <w:sz w:val="28"/>
+                <w:szCs w:val="28"/>
+                <w:lang w:eastAsia="en-US"/>
+              </w:rPr>
+              <w:t>000</w:t>
+            </w:r>
+          </w:p>
+        </w:tc>
+        <w:tc>
+          <w:tcPr>
+            <w:tcW w:w="3044" w:type="dxa"/>
+          </w:tcPr>
+          <w:p>
+            <w:pPr>
+              <w:spacing w:before="0" w:after="0"/>
+              <w:ind w:firstLine="0"/>
+              <w:jc w:val="left"/>
+              <w:rPr>
+                <w:rFonts w:ascii="Times New Roman" w:eastAsia="Arial Unicode MS" w:hAnsi="Times New Roman"/>
+                <w:sz w:val="28"/>
+                <w:szCs w:val="28"/>
+                <w:lang w:eastAsia="en-US"/>
+              </w:rPr>
+            </w:pPr>
+          </w:p>
+        </w:tc>
+        <w:tc>
+          <w:tcPr>
+            <w:tcW w:w="2337" w:type="dxa"/>
+          </w:tcPr>
+          <w:p>
+            <w:pPr>
+              <w:spacing w:before="0" w:after="0"/>
+              <w:ind w:firstLine="0"/>
+              <w:jc w:val="left"/>
+              <w:rPr>
+                <w:rFonts w:ascii="Times New Roman" w:eastAsia="Arial Unicode MS" w:hAnsi="Times New Roman"/>
+                <w:sz w:val="28"/>
+                <w:szCs w:val="28"/>
+                <w:lang w:eastAsia="en-US"/>
+              </w:rPr>
+            </w:pPr>
+          </w:p>
+        </w:tc>
+      </w:tr>
+      <w:tr>
+        <w:tc>
+          <w:tcPr>
+            <w:tcW w:w="2336" w:type="dxa"/>
+          </w:tcPr>
+          <w:p>
+            <w:pPr>
+              <w:spacing w:before="0" w:after="0"/>
+              <w:ind w:firstLine="0"/>
+              <w:jc w:val="left"/>
+              <w:rPr>
+                <w:rFonts w:ascii="Times New Roman" w:eastAsia="Arial Unicode MS" w:hAnsi="Times New Roman"/>
+                <w:sz w:val="28"/>
+                <w:szCs w:val="28"/>
+                <w:lang w:eastAsia="en-US"/>
+              </w:rPr>
+            </w:pPr>
+            <w:r>
+              <w:rPr>
+                <w:rFonts w:ascii="Times New Roman" w:eastAsia="Arial Unicode MS" w:hAnsi="Times New Roman"/>
+                <w:sz w:val="28"/>
+                <w:szCs w:val="28"/>
+                <w:lang w:eastAsia="en-US"/>
+              </w:rPr>
+              <w:t>Касса</w:t>
+            </w:r>
+            <w:r>
+              <w:rPr>
+                <w:rFonts w:ascii="Times New Roman" w:eastAsia="Arial Unicode MS" w:hAnsi="Times New Roman"/>
+                <w:sz w:val="28"/>
+                <w:szCs w:val="28"/>
+                <w:lang w:eastAsia="en-US"/>
+              </w:rPr>
+              <w:t xml:space="preserve"> (50)</w:t>
+            </w:r>
+          </w:p>
+        </w:tc>
+        <w:tc>
+          <w:tcPr>
+            <w:tcW w:w="1628" w:type="dxa"/>
+          </w:tcPr>
+          <w:p>
+            <w:pPr>
+              <w:spacing w:before="0" w:after="0"/>
+              <w:ind w:firstLine="0"/>
+              <w:jc w:val="left"/>
+              <w:rPr>
+                <w:rFonts w:ascii="Times New Roman" w:eastAsia="Arial Unicode MS" w:hAnsi="Times New Roman"/>
+                <w:sz w:val="28"/>
+                <w:szCs w:val="28"/>
+                <w:lang w:eastAsia="en-US"/>
+              </w:rPr>
+            </w:pPr>
+            <w:r>
+              <w:rPr>
+                <w:rFonts w:ascii="Times New Roman" w:eastAsia="Arial Unicode MS" w:hAnsi="Times New Roman"/>
+                <w:sz w:val="28"/>
+                <w:szCs w:val="28"/>
+                <w:lang w:eastAsia="en-US"/>
+              </w:rPr>
+              <w:t>115</w:t>
+            </w:r>
+            <w:r>
+              <w:rPr>
+                <w:rFonts w:ascii="Times New Roman" w:eastAsia="Arial Unicode MS" w:hAnsi="Times New Roman"/>
+                <w:sz w:val="28"/>
+                <w:szCs w:val="28"/>
+                <w:lang w:eastAsia="en-US"/>
+              </w:rPr>
+              <w:t>0</w:t>
+            </w:r>
+          </w:p>
+        </w:tc>
+        <w:tc>
+          <w:tcPr>
+            <w:tcW w:w="3044" w:type="dxa"/>
+          </w:tcPr>
+          <w:p>
+            <w:pPr>
+              <w:spacing w:before="0" w:after="0"/>
+              <w:ind w:firstLine="0"/>
+              <w:jc w:val="left"/>
+              <w:rPr>
+                <w:rFonts w:ascii="Times New Roman" w:eastAsia="Arial Unicode MS" w:hAnsi="Times New Roman"/>
+                <w:sz w:val="28"/>
+                <w:szCs w:val="28"/>
+                <w:lang w:eastAsia="en-US"/>
+              </w:rPr>
+            </w:pPr>
+          </w:p>
+        </w:tc>
+        <w:tc>
+          <w:tcPr>
+            <w:tcW w:w="2337" w:type="dxa"/>
+          </w:tcPr>
+          <w:p>
+            <w:pPr>
+              <w:spacing w:before="0" w:after="0"/>
+              <w:ind w:firstLine="0"/>
+              <w:jc w:val="left"/>
+              <w:rPr>
+                <w:rFonts w:ascii="Times New Roman" w:eastAsia="Arial Unicode MS" w:hAnsi="Times New Roman"/>
+                <w:sz w:val="28"/>
+                <w:szCs w:val="28"/>
+                <w:lang w:eastAsia="en-US"/>
+              </w:rPr>
+            </w:pPr>
+          </w:p>
+        </w:tc>
+      </w:tr>
+      <w:tr>
+        <w:tc>
+          <w:tcPr>
+            <w:tcW w:w="2336" w:type="dxa"/>
+          </w:tcPr>
+          <w:p>
+            <w:pPr>
+              <w:spacing w:before="0" w:after="0"/>
+              <w:ind w:firstLine="0"/>
+              <w:jc w:val="left"/>
+              <w:rPr>
+                <w:rFonts w:ascii="Times New Roman" w:eastAsia="Arial Unicode MS" w:hAnsi="Times New Roman"/>
+                <w:sz w:val="28"/>
+                <w:szCs w:val="28"/>
+                <w:lang w:eastAsia="en-US"/>
+              </w:rPr>
+            </w:pPr>
+            <w:r>
+              <w:rPr>
+                <w:rFonts w:ascii="Times New Roman" w:eastAsia="Arial Unicode MS" w:hAnsi="Times New Roman"/>
+                <w:sz w:val="28"/>
+                <w:szCs w:val="28"/>
+                <w:lang w:eastAsia="en-US"/>
+              </w:rPr>
+              <w:t>Итого</w:t>
+            </w:r>
+          </w:p>
+        </w:tc>
+        <w:tc>
+          <w:tcPr>
+            <w:tcW w:w="1628" w:type="dxa"/>
+          </w:tcPr>
+          <w:p>
+            <w:pPr>
+              <w:spacing w:before="0" w:after="0"/>
+              <w:ind w:firstLine="0"/>
+              <w:jc w:val="left"/>
+              <w:rPr>
+                <w:rFonts w:ascii="Times New Roman" w:eastAsia="Arial Unicode MS" w:hAnsi="Times New Roman"/>
+                <w:sz w:val="28"/>
+                <w:szCs w:val="28"/>
+                <w:lang w:eastAsia="en-US"/>
+              </w:rPr>
+            </w:pPr>
+            <w:r>
+              <w:rPr>
+                <w:rFonts w:ascii="Times New Roman" w:eastAsia="Arial Unicode MS" w:hAnsi="Times New Roman"/>
+                <w:sz w:val="28"/>
+                <w:szCs w:val="28"/>
+                <w:lang w:eastAsia="en-US"/>
+              </w:rPr>
+              <w:t>59</w:t>
+            </w:r>
+            <w:r>
+              <w:rPr>
+                <w:rFonts w:ascii="Times New Roman" w:eastAsia="Arial Unicode MS" w:hAnsi="Times New Roman"/>
+                <w:sz w:val="28"/>
+                <w:szCs w:val="28"/>
+                <w:lang w:eastAsia="en-US"/>
+              </w:rPr>
+              <w:t>000</w:t>
+            </w:r>
+          </w:p>
+        </w:tc>
+        <w:tc>
+          <w:tcPr>
+            <w:tcW w:w="3044" w:type="dxa"/>
+          </w:tcPr>
+          <w:p>
+            <w:pPr>
+              <w:spacing w:before="0" w:after="0"/>
+              <w:ind w:firstLine="0"/>
+              <w:jc w:val="left"/>
+              <w:rPr>
+                <w:rFonts w:ascii="Times New Roman" w:eastAsia="Arial Unicode MS" w:hAnsi="Times New Roman"/>
+                <w:sz w:val="28"/>
+                <w:szCs w:val="28"/>
+                <w:lang w:eastAsia="en-US"/>
+              </w:rPr>
+            </w:pPr>
+            <w:r>
+              <w:rPr>
+                <w:rFonts w:ascii="Times New Roman" w:eastAsia="Arial Unicode MS" w:hAnsi="Times New Roman"/>
+                <w:sz w:val="28"/>
+                <w:szCs w:val="28"/>
+                <w:lang w:eastAsia="en-US"/>
+              </w:rPr>
+              <w:t>Итого</w:t>
+            </w:r>
+          </w:p>
+        </w:tc>
+        <w:tc>
+          <w:tcPr>
+            <w:tcW w:w="2337" w:type="dxa"/>
+          </w:tcPr>
+          <w:p>
+            <w:pPr>
+              <w:spacing w:before="0" w:after="0"/>
+              <w:ind w:firstLine="0"/>
+              <w:jc w:val="left"/>
+              <w:rPr>
+                <w:rFonts w:ascii="Times New Roman" w:eastAsia="Arial Unicode MS" w:hAnsi="Times New Roman"/>
+                <w:sz w:val="28"/>
+                <w:szCs w:val="28"/>
+                <w:lang w:eastAsia="en-US"/>
+              </w:rPr>
+            </w:pPr>
+            <w:r>
+              <w:rPr>
+                <w:rFonts w:ascii="Times New Roman" w:eastAsia="Arial Unicode MS" w:hAnsi="Times New Roman"/>
+                <w:sz w:val="28"/>
+                <w:szCs w:val="28"/>
+                <w:lang w:eastAsia="en-US"/>
+              </w:rPr>
+              <w:t>59</w:t>
+            </w:r>
+            <w:r>
+              <w:rPr>
+                <w:rFonts w:ascii="Times New Roman" w:eastAsia="Arial Unicode MS" w:hAnsi="Times New Roman"/>
+                <w:sz w:val="28"/>
+                <w:szCs w:val="28"/>
+                <w:lang w:eastAsia="en-US"/>
+              </w:rPr>
+              <w:t>000</w:t>
+            </w:r>
+          </w:p>
+        </w:tc>
+      </w:tr>
+    </w:tbl>
     <w:p>
       <w:pPr>
         <w:spacing w:before="0" w:after="160" w:line="259" w:lineRule="auto"/>
@@ -2742,7 +3755,9 @@
     </w:p>
     <w:p>
       <w:r>
-        <w:lastRenderedPageBreak/>
+        <w:rPr>
+          <w:noProof/>
+        </w:rPr>
         <w:drawing>
           <wp:inline distT="0" distB="0" distL="0" distR="0" wp14:anchorId="6375F21F" wp14:editId="44D261DD">
             <wp:extent cx="5010849" cy="1276528"/>
@@ -3209,6 +4224,7 @@
     <w:lsdException w:name="HTML Sample" w:semiHidden="1" w:unhideWhenUsed="1"/>
     <w:lsdException w:name="HTML Typewriter" w:semiHidden="1" w:unhideWhenUsed="1"/>
     <w:lsdException w:name="HTML Variable" w:semiHidden="1" w:unhideWhenUsed="1"/>
+    <w:lsdException w:name="Normal Table" w:semiHidden="1" w:unhideWhenUsed="1"/>
     <w:lsdException w:name="annotation subject" w:semiHidden="1" w:unhideWhenUsed="1"/>
     <w:lsdException w:name="No List" w:semiHidden="1" w:unhideWhenUsed="1"/>
     <w:lsdException w:name="Outline List 1" w:semiHidden="1" w:unhideWhenUsed="1"/>
@@ -3252,8 +4268,10 @@
     <w:lsdException w:name="Table Elegant" w:semiHidden="1" w:unhideWhenUsed="1"/>
     <w:lsdException w:name="Table Professional" w:semiHidden="1" w:unhideWhenUsed="1"/>
     <w:lsdException w:name="Table Subtle 1" w:semiHidden="1" w:unhideWhenUsed="1"/>
+    <w:lsdException w:name="Table Subtle 2" w:semiHidden="1" w:unhideWhenUsed="1"/>
     <w:lsdException w:name="Table Web 1" w:semiHidden="1" w:unhideWhenUsed="1"/>
     <w:lsdException w:name="Table Web 2" w:semiHidden="1" w:unhideWhenUsed="1"/>
+    <w:lsdException w:name="Table Web 3" w:semiHidden="1" w:unhideWhenUsed="1"/>
     <w:lsdException w:name="Balloon Text" w:semiHidden="1" w:unhideWhenUsed="1"/>
     <w:lsdException w:name="Table Grid" w:uiPriority="39"/>
     <w:lsdException w:name="Table Theme" w:semiHidden="1" w:unhideWhenUsed="1"/>
